--- a/Notes/fault_tolerance.docx
+++ b/Notes/fault_tolerance.docx
@@ -6,6 +6,8 @@
       <w:pPr>
         <w:pStyle w:val="1"/>
       </w:pPr>
+      <w:bookmarkStart w:id="0" w:name="_GoBack"/>
+      <w:bookmarkEnd w:id="0"/>
       <w:r>
         <w:t>Fault Tolerance</w:t>
       </w:r>
@@ -392,8 +394,6 @@
       <w:r>
         <w:t>Availability = MTTF/ (MTTF + MTTR)</w:t>
       </w:r>
-      <w:bookmarkStart w:id="0" w:name="_GoBack"/>
-      <w:bookmarkEnd w:id="0"/>
     </w:p>
     <w:sectPr>
       <w:pgSz w:w="12240" w:h="15840"/>
@@ -1335,7 +1335,7 @@
 </file>
 
 <file path=customXml/itemProps1.xml><?xml version="1.0" encoding="utf-8"?>
-<ds:datastoreItem xmlns:ds="http://schemas.openxmlformats.org/officeDocument/2006/customXml" ds:itemID="{49C3A109-A339-45D8-AF31-0A83F744CB8B}">
+<ds:datastoreItem xmlns:ds="http://schemas.openxmlformats.org/officeDocument/2006/customXml" ds:itemID="{6AFE8475-E948-4858-8492-265C37DA35F5}">
   <ds:schemaRefs>
     <ds:schemaRef ds:uri="http://schemas.openxmlformats.org/officeDocument/2006/bibliography"/>
   </ds:schemaRefs>

--- a/Notes/fault_tolerance.docx
+++ b/Notes/fault_tolerance.docx
@@ -6,8 +6,6 @@
       <w:pPr>
         <w:pStyle w:val="1"/>
       </w:pPr>
-      <w:bookmarkStart w:id="0" w:name="_GoBack"/>
-      <w:bookmarkEnd w:id="0"/>
       <w:r>
         <w:t>Fault Tolerance</w:t>
       </w:r>
@@ -169,7 +167,7 @@
                     <pic:cNvPicPr/>
                   </pic:nvPicPr>
                   <pic:blipFill>
-                    <a:blip r:embed="rId6">
+                    <a:blip r:embed="rId8">
                       <a:extLst>
                         <a:ext uri="{28A0092B-C50C-407E-A947-70E740481C1C}">
                           <a14:useLocalDpi xmlns:a14="http://schemas.microsoft.com/office/drawing/2010/main" val="0"/>
@@ -220,7 +218,7 @@
                     <pic:cNvPicPr/>
                   </pic:nvPicPr>
                   <pic:blipFill>
-                    <a:blip r:embed="rId7">
+                    <a:blip r:embed="rId9">
                       <a:extLst>
                         <a:ext uri="{28A0092B-C50C-407E-A947-70E740481C1C}">
                           <a14:useLocalDpi xmlns:a14="http://schemas.microsoft.com/office/drawing/2010/main" val="0"/>
@@ -253,7 +251,15 @@
       </w:pPr>
       <w:r>
         <w:lastRenderedPageBreak/>
-        <w:t>Fault should be latent error. So it is the event might cause problem, which is laptop falling into ground.</w:t>
+        <w:t xml:space="preserve">Fault should be latent error. </w:t>
+      </w:r>
+      <w:proofErr w:type="gramStart"/>
+      <w:r>
+        <w:t>So</w:t>
+      </w:r>
+      <w:proofErr w:type="gramEnd"/>
+      <w:r>
+        <w:t xml:space="preserve"> it is the event might cause problem, which is laptop falling into ground.</w:t>
       </w:r>
     </w:p>
     <w:p>
@@ -393,6 +399,582 @@
       </w:pPr>
       <w:r>
         <w:t>Availability = MTTF/ (MTTF + MTTR)</w:t>
+      </w:r>
+    </w:p>
+    <w:p/>
+    <w:p>
+      <w:pPr>
+        <w:pStyle w:val="2"/>
+      </w:pPr>
+      <w:r>
+        <w:t>Fault Tolerance for Memory and Storage</w:t>
+      </w:r>
+    </w:p>
+    <w:p>
+      <w:pPr>
+        <w:pStyle w:val="a3"/>
+        <w:numPr>
+          <w:ilvl w:val="0"/>
+          <w:numId w:val="2"/>
+        </w:numPr>
+      </w:pPr>
+      <w:r>
+        <w:t xml:space="preserve">Parity </w:t>
+      </w:r>
+      <w:r>
+        <w:t>(one extra bit</w:t>
+      </w:r>
+      <w:r>
+        <w:t>, XOR of all bit)</w:t>
+      </w:r>
+    </w:p>
+    <w:p>
+      <w:pPr>
+        <w:pStyle w:val="a3"/>
+        <w:numPr>
+          <w:ilvl w:val="0"/>
+          <w:numId w:val="2"/>
+        </w:numPr>
+      </w:pPr>
+      <w:r>
+        <w:t>ECC</w:t>
+      </w:r>
+      <w:r>
+        <w:t>, error correction code</w:t>
+      </w:r>
+    </w:p>
+    <w:p>
+      <w:pPr>
+        <w:pStyle w:val="2"/>
+      </w:pPr>
+      <w:r>
+        <w:t xml:space="preserve">RAID </w:t>
+      </w:r>
+      <w:r>
+        <w:t>–</w:t>
+      </w:r>
+      <w:r>
+        <w:t xml:space="preserve"> Redu</w:t>
+      </w:r>
+      <w:r>
+        <w:t>ndancy Array of Independent Disks</w:t>
+      </w:r>
+    </w:p>
+    <w:p>
+      <w:r>
+        <w:t>Several disks play the role of one disk</w:t>
+      </w:r>
+      <w:r>
+        <w:t xml:space="preserve"> and each disk detects errors using codes</w:t>
+      </w:r>
+    </w:p>
+    <w:p>
+      <w:pPr>
+        <w:pStyle w:val="a3"/>
+        <w:numPr>
+          <w:ilvl w:val="0"/>
+          <w:numId w:val="1"/>
+        </w:numPr>
+      </w:pPr>
+      <w:r>
+        <w:t>RAID 0</w:t>
+      </w:r>
+      <w:r>
+        <w:t xml:space="preserve"> (twice throughput with 2 disks pretend as 1)</w:t>
+      </w:r>
+    </w:p>
+    <w:p>
+      <w:pPr>
+        <w:pStyle w:val="a3"/>
+      </w:pPr>
+      <w:r>
+        <w:rPr>
+          <w:noProof/>
+        </w:rPr>
+        <w:drawing>
+          <wp:inline distT="0" distB="0" distL="0" distR="0" wp14:anchorId="512D68D9" wp14:editId="5D1D7E12">
+            <wp:extent cx="3568889" cy="1579978"/>
+            <wp:effectExtent l="0" t="0" r="0" b="1270"/>
+            <wp:docPr id="3" name="图片 3"/>
+            <wp:cNvGraphicFramePr>
+              <a:graphicFrameLocks xmlns:a="http://schemas.openxmlformats.org/drawingml/2006/main" noChangeAspect="1"/>
+            </wp:cNvGraphicFramePr>
+            <a:graphic xmlns:a="http://schemas.openxmlformats.org/drawingml/2006/main">
+              <a:graphicData uri="http://schemas.openxmlformats.org/drawingml/2006/picture">
+                <pic:pic xmlns:pic="http://schemas.openxmlformats.org/drawingml/2006/picture">
+                  <pic:nvPicPr>
+                    <pic:cNvPr id="3" name="04448FC.tmp"/>
+                    <pic:cNvPicPr/>
+                  </pic:nvPicPr>
+                  <pic:blipFill>
+                    <a:blip r:embed="rId10" cstate="print">
+                      <a:extLst>
+                        <a:ext uri="{28A0092B-C50C-407E-A947-70E740481C1C}">
+                          <a14:useLocalDpi xmlns:a14="http://schemas.microsoft.com/office/drawing/2010/main" val="0"/>
+                        </a:ext>
+                      </a:extLst>
+                    </a:blip>
+                    <a:stretch>
+                      <a:fillRect/>
+                    </a:stretch>
+                  </pic:blipFill>
+                  <pic:spPr>
+                    <a:xfrm>
+                      <a:off x="0" y="0"/>
+                      <a:ext cx="3628806" cy="1606504"/>
+                    </a:xfrm>
+                    <a:prstGeom prst="rect">
+                      <a:avLst/>
+                    </a:prstGeom>
+                  </pic:spPr>
+                </pic:pic>
+              </a:graphicData>
+            </a:graphic>
+          </wp:inline>
+        </w:drawing>
+      </w:r>
+    </w:p>
+    <w:p>
+      <w:pPr>
+        <w:pStyle w:val="a3"/>
+      </w:pPr>
+      <w:r>
+        <w:rPr>
+          <w:noProof/>
+        </w:rPr>
+        <w:drawing>
+          <wp:inline distT="0" distB="0" distL="0" distR="0" wp14:anchorId="40BB5084" wp14:editId="4461882A">
+            <wp:extent cx="3591839" cy="1317009"/>
+            <wp:effectExtent l="0" t="0" r="8890" b="0"/>
+            <wp:docPr id="4" name="图片 4"/>
+            <wp:cNvGraphicFramePr>
+              <a:graphicFrameLocks xmlns:a="http://schemas.openxmlformats.org/drawingml/2006/main" noChangeAspect="1"/>
+            </wp:cNvGraphicFramePr>
+            <a:graphic xmlns:a="http://schemas.openxmlformats.org/drawingml/2006/main">
+              <a:graphicData uri="http://schemas.openxmlformats.org/drawingml/2006/picture">
+                <pic:pic xmlns:pic="http://schemas.openxmlformats.org/drawingml/2006/picture">
+                  <pic:nvPicPr>
+                    <pic:cNvPr id="4" name="044B74.tmp"/>
+                    <pic:cNvPicPr/>
+                  </pic:nvPicPr>
+                  <pic:blipFill>
+                    <a:blip r:embed="rId11" cstate="print">
+                      <a:extLst>
+                        <a:ext uri="{28A0092B-C50C-407E-A947-70E740481C1C}">
+                          <a14:useLocalDpi xmlns:a14="http://schemas.microsoft.com/office/drawing/2010/main" val="0"/>
+                        </a:ext>
+                      </a:extLst>
+                    </a:blip>
+                    <a:stretch>
+                      <a:fillRect/>
+                    </a:stretch>
+                  </pic:blipFill>
+                  <pic:spPr>
+                    <a:xfrm>
+                      <a:off x="0" y="0"/>
+                      <a:ext cx="3617240" cy="1326323"/>
+                    </a:xfrm>
+                    <a:prstGeom prst="rect">
+                      <a:avLst/>
+                    </a:prstGeom>
+                  </pic:spPr>
+                </pic:pic>
+              </a:graphicData>
+            </a:graphic>
+          </wp:inline>
+        </w:drawing>
+      </w:r>
+    </w:p>
+    <w:p>
+      <w:pPr>
+        <w:pStyle w:val="a3"/>
+        <w:numPr>
+          <w:ilvl w:val="0"/>
+          <w:numId w:val="1"/>
+        </w:numPr>
+      </w:pPr>
+      <w:r>
+        <w:lastRenderedPageBreak/>
+        <w:t>RAID 1 (mirroring</w:t>
+      </w:r>
+      <w:r>
+        <w:t xml:space="preserve"> for reliability)</w:t>
+      </w:r>
+    </w:p>
+    <w:p>
+      <w:pPr>
+        <w:pStyle w:val="a3"/>
+      </w:pPr>
+      <w:r>
+        <w:t xml:space="preserve">Write to each disk (as 1 disk); Read (2 </w:t>
+      </w:r>
+      <w:r>
+        <w:t>throughputs</w:t>
+      </w:r>
+      <w:r>
+        <w:t xml:space="preserve"> after splitting read)</w:t>
+      </w:r>
+    </w:p>
+    <w:p>
+      <w:pPr>
+        <w:pStyle w:val="a3"/>
+      </w:pPr>
+      <w:r>
+        <w:rPr>
+          <w:noProof/>
+        </w:rPr>
+        <w:drawing>
+          <wp:inline distT="0" distB="0" distL="0" distR="0" wp14:anchorId="66CAF483" wp14:editId="337DD060">
+            <wp:extent cx="3657600" cy="1349587"/>
+            <wp:effectExtent l="0" t="0" r="0" b="3175"/>
+            <wp:docPr id="5" name="图片 5" descr="图片包含 人员, 烘干机&#10;&#10;描述已自动生成"/>
+            <wp:cNvGraphicFramePr>
+              <a:graphicFrameLocks xmlns:a="http://schemas.openxmlformats.org/drawingml/2006/main" noChangeAspect="1"/>
+            </wp:cNvGraphicFramePr>
+            <a:graphic xmlns:a="http://schemas.openxmlformats.org/drawingml/2006/main">
+              <a:graphicData uri="http://schemas.openxmlformats.org/drawingml/2006/picture">
+                <pic:pic xmlns:pic="http://schemas.openxmlformats.org/drawingml/2006/picture">
+                  <pic:nvPicPr>
+                    <pic:cNvPr id="5" name="044C1DA.tmp"/>
+                    <pic:cNvPicPr/>
+                  </pic:nvPicPr>
+                  <pic:blipFill>
+                    <a:blip r:embed="rId12" cstate="print">
+                      <a:extLst>
+                        <a:ext uri="{28A0092B-C50C-407E-A947-70E740481C1C}">
+                          <a14:useLocalDpi xmlns:a14="http://schemas.microsoft.com/office/drawing/2010/main" val="0"/>
+                        </a:ext>
+                      </a:extLst>
+                    </a:blip>
+                    <a:stretch>
+                      <a:fillRect/>
+                    </a:stretch>
+                  </pic:blipFill>
+                  <pic:spPr>
+                    <a:xfrm>
+                      <a:off x="0" y="0"/>
+                      <a:ext cx="3682014" cy="1358595"/>
+                    </a:xfrm>
+                    <a:prstGeom prst="rect">
+                      <a:avLst/>
+                    </a:prstGeom>
+                  </pic:spPr>
+                </pic:pic>
+              </a:graphicData>
+            </a:graphic>
+          </wp:inline>
+        </w:drawing>
+      </w:r>
+    </w:p>
+    <w:p>
+      <w:pPr>
+        <w:pStyle w:val="a3"/>
+      </w:pPr>
+      <w:r>
+        <w:t>The probability of second disk failing during repair period: MTTR/MTTF</w:t>
+      </w:r>
+      <w:r>
+        <w:t xml:space="preserve">, </w:t>
+      </w:r>
+      <w:r>
+        <w:t>this is for single time unit that encountering failure.</w:t>
+      </w:r>
+      <w:r>
+        <w:t xml:space="preserve"> -&gt; Only fail when </w:t>
+      </w:r>
+      <w:r>
+        <w:t xml:space="preserve">we can’t fix it. </w:t>
+      </w:r>
+      <w:r>
+        <w:rPr>
+          <w:highlight w:val="yellow"/>
+        </w:rPr>
+        <w:t>With MTTR/MTTF as the probability of failing</w:t>
+      </w:r>
+      <w:r>
+        <w:rPr>
+          <w:highlight w:val="yellow"/>
+        </w:rPr>
+        <w:t xml:space="preserve">, MTTF/MTTR will be the number </w:t>
+      </w:r>
+      <w:r>
+        <w:rPr>
+          <w:highlight w:val="yellow"/>
+        </w:rPr>
+        <w:t>of possible repairing.</w:t>
+      </w:r>
+      <w:r>
+        <w:t xml:space="preserve"> </w:t>
+      </w:r>
+      <w:r>
+        <w:rPr>
+          <w:highlight w:val="yellow"/>
+        </w:rPr>
+        <w:t>After each repairing, the disk can take another MTTF/2.</w:t>
+      </w:r>
+      <w:r>
+        <w:t xml:space="preserve"> </w:t>
+      </w:r>
+      <w:r>
+        <w:rPr>
+          <w:noProof/>
+        </w:rPr>
+        <w:drawing>
+          <wp:inline distT="0" distB="0" distL="0" distR="0" wp14:anchorId="2AF3269A" wp14:editId="558380C4">
+            <wp:extent cx="3664424" cy="2010344"/>
+            <wp:effectExtent l="0" t="0" r="0" b="9525"/>
+            <wp:docPr id="6" name="图片 6" descr="图片包含 人员&#10;&#10;描述已自动生成"/>
+            <wp:cNvGraphicFramePr>
+              <a:graphicFrameLocks xmlns:a="http://schemas.openxmlformats.org/drawingml/2006/main" noChangeAspect="1"/>
+            </wp:cNvGraphicFramePr>
+            <a:graphic xmlns:a="http://schemas.openxmlformats.org/drawingml/2006/main">
+              <a:graphicData uri="http://schemas.openxmlformats.org/drawingml/2006/picture">
+                <pic:pic xmlns:pic="http://schemas.openxmlformats.org/drawingml/2006/picture">
+                  <pic:nvPicPr>
+                    <pic:cNvPr id="6" name="0444C2D.tmp"/>
+                    <pic:cNvPicPr/>
+                  </pic:nvPicPr>
+                  <pic:blipFill>
+                    <a:blip r:embed="rId13" cstate="print">
+                      <a:extLst>
+                        <a:ext uri="{28A0092B-C50C-407E-A947-70E740481C1C}">
+                          <a14:useLocalDpi xmlns:a14="http://schemas.microsoft.com/office/drawing/2010/main" val="0"/>
+                        </a:ext>
+                      </a:extLst>
+                    </a:blip>
+                    <a:stretch>
+                      <a:fillRect/>
+                    </a:stretch>
+                  </pic:blipFill>
+                  <pic:spPr>
+                    <a:xfrm>
+                      <a:off x="0" y="0"/>
+                      <a:ext cx="3680950" cy="2019411"/>
+                    </a:xfrm>
+                    <a:prstGeom prst="rect">
+                      <a:avLst/>
+                    </a:prstGeom>
+                  </pic:spPr>
+                </pic:pic>
+              </a:graphicData>
+            </a:graphic>
+          </wp:inline>
+        </w:drawing>
+      </w:r>
+    </w:p>
+    <w:p>
+      <w:pPr>
+        <w:pStyle w:val="a3"/>
+        <w:numPr>
+          <w:ilvl w:val="0"/>
+          <w:numId w:val="1"/>
+        </w:numPr>
+      </w:pPr>
+      <w:r>
+        <w:t>Raid</w:t>
+      </w:r>
+      <w:r>
+        <w:t xml:space="preserve"> 4</w:t>
+      </w:r>
+      <w:r>
+        <w:t xml:space="preserve"> (N disk</w:t>
+      </w:r>
+      <w:r>
+        <w:t>, with N-1 containing data, and 1 disk has parity blocks</w:t>
+      </w:r>
+      <w:r>
+        <w:t xml:space="preserve">, bottle neck is parity block, since </w:t>
+      </w:r>
+      <w:proofErr w:type="gramStart"/>
+      <w:r>
+        <w:t>other</w:t>
+      </w:r>
+      <w:proofErr w:type="gramEnd"/>
+      <w:r>
+        <w:t xml:space="preserve"> disk also write</w:t>
+      </w:r>
+      <w:r>
+        <w:t>)</w:t>
+      </w:r>
+    </w:p>
+    <w:p>
+      <w:pPr>
+        <w:pStyle w:val="a3"/>
+      </w:pPr>
+      <w:r>
+        <w:rPr>
+          <w:noProof/>
+        </w:rPr>
+        <w:drawing>
+          <wp:inline distT="0" distB="0" distL="0" distR="0" wp14:anchorId="67FBCAF8" wp14:editId="61526A65">
+            <wp:extent cx="3663950" cy="1237431"/>
+            <wp:effectExtent l="0" t="0" r="0" b="1270"/>
+            <wp:docPr id="7" name="图片 7" descr="图片包含 人员&#10;&#10;描述已自动生成"/>
+            <wp:cNvGraphicFramePr>
+              <a:graphicFrameLocks xmlns:a="http://schemas.openxmlformats.org/drawingml/2006/main" noChangeAspect="1"/>
+            </wp:cNvGraphicFramePr>
+            <a:graphic xmlns:a="http://schemas.openxmlformats.org/drawingml/2006/main">
+              <a:graphicData uri="http://schemas.openxmlformats.org/drawingml/2006/picture">
+                <pic:pic xmlns:pic="http://schemas.openxmlformats.org/drawingml/2006/picture">
+                  <pic:nvPicPr>
+                    <pic:cNvPr id="7" name="0444968.tmp"/>
+                    <pic:cNvPicPr/>
+                  </pic:nvPicPr>
+                  <pic:blipFill>
+                    <a:blip r:embed="rId14" cstate="print">
+                      <a:extLst>
+                        <a:ext uri="{28A0092B-C50C-407E-A947-70E740481C1C}">
+                          <a14:useLocalDpi xmlns:a14="http://schemas.microsoft.com/office/drawing/2010/main" val="0"/>
+                        </a:ext>
+                      </a:extLst>
+                    </a:blip>
+                    <a:stretch>
+                      <a:fillRect/>
+                    </a:stretch>
+                  </pic:blipFill>
+                  <pic:spPr>
+                    <a:xfrm>
+                      <a:off x="0" y="0"/>
+                      <a:ext cx="3682086" cy="1243556"/>
+                    </a:xfrm>
+                    <a:prstGeom prst="rect">
+                      <a:avLst/>
+                    </a:prstGeom>
+                  </pic:spPr>
+                </pic:pic>
+              </a:graphicData>
+            </a:graphic>
+          </wp:inline>
+        </w:drawing>
+      </w:r>
+      <w:r>
+        <w:rPr>
+          <w:noProof/>
+        </w:rPr>
+        <w:drawing>
+          <wp:inline distT="0" distB="0" distL="0" distR="0" wp14:anchorId="4AD64A0C" wp14:editId="19BF5D63">
+            <wp:extent cx="3663950" cy="1259907"/>
+            <wp:effectExtent l="0" t="0" r="0" b="0"/>
+            <wp:docPr id="8" name="图片 8" descr="图片包含 文字&#10;&#10;描述已自动生成"/>
+            <wp:cNvGraphicFramePr>
+              <a:graphicFrameLocks xmlns:a="http://schemas.openxmlformats.org/drawingml/2006/main" noChangeAspect="1"/>
+            </wp:cNvGraphicFramePr>
+            <a:graphic xmlns:a="http://schemas.openxmlformats.org/drawingml/2006/main">
+              <a:graphicData uri="http://schemas.openxmlformats.org/drawingml/2006/picture">
+                <pic:pic xmlns:pic="http://schemas.openxmlformats.org/drawingml/2006/picture">
+                  <pic:nvPicPr>
+                    <pic:cNvPr id="8" name="0445D99.tmp"/>
+                    <pic:cNvPicPr/>
+                  </pic:nvPicPr>
+                  <pic:blipFill>
+                    <a:blip r:embed="rId15" cstate="print">
+                      <a:extLst>
+                        <a:ext uri="{28A0092B-C50C-407E-A947-70E740481C1C}">
+                          <a14:useLocalDpi xmlns:a14="http://schemas.microsoft.com/office/drawing/2010/main" val="0"/>
+                        </a:ext>
+                      </a:extLst>
+                    </a:blip>
+                    <a:stretch>
+                      <a:fillRect/>
+                    </a:stretch>
+                  </pic:blipFill>
+                  <pic:spPr>
+                    <a:xfrm>
+                      <a:off x="0" y="0"/>
+                      <a:ext cx="3708877" cy="1275356"/>
+                    </a:xfrm>
+                    <a:prstGeom prst="rect">
+                      <a:avLst/>
+                    </a:prstGeom>
+                  </pic:spPr>
+                </pic:pic>
+              </a:graphicData>
+            </a:graphic>
+          </wp:inline>
+        </w:drawing>
+      </w:r>
+      <w:r>
+        <w:t>\</w:t>
+      </w:r>
+    </w:p>
+    <w:p>
+      <w:pPr>
+        <w:pStyle w:val="a3"/>
+        <w:numPr>
+          <w:ilvl w:val="0"/>
+          <w:numId w:val="1"/>
+        </w:numPr>
+      </w:pPr>
+      <w:r>
+        <w:t>Raid 5 (Parity for each set of stripes in different disk)</w:t>
+      </w:r>
+    </w:p>
+    <w:p>
+      <w:pPr>
+        <w:pStyle w:val="a3"/>
+      </w:pPr>
+      <w:r>
+        <w:rPr>
+          <w:noProof/>
+        </w:rPr>
+        <w:lastRenderedPageBreak/>
+        <w:drawing>
+          <wp:inline distT="0" distB="0" distL="0" distR="0" wp14:anchorId="7A73E90E" wp14:editId="41E77AC1">
+            <wp:extent cx="3916907" cy="1734501"/>
+            <wp:effectExtent l="0" t="0" r="7620" b="0"/>
+            <wp:docPr id="9" name="图片 9" descr="图片包含 文字&#10;&#10;描述已自动生成"/>
+            <wp:cNvGraphicFramePr>
+              <a:graphicFrameLocks xmlns:a="http://schemas.openxmlformats.org/drawingml/2006/main" noChangeAspect="1"/>
+            </wp:cNvGraphicFramePr>
+            <a:graphic xmlns:a="http://schemas.openxmlformats.org/drawingml/2006/main">
+              <a:graphicData uri="http://schemas.openxmlformats.org/drawingml/2006/picture">
+                <pic:pic xmlns:pic="http://schemas.openxmlformats.org/drawingml/2006/picture">
+                  <pic:nvPicPr>
+                    <pic:cNvPr id="9" name="044267E.tmp"/>
+                    <pic:cNvPicPr/>
+                  </pic:nvPicPr>
+                  <pic:blipFill>
+                    <a:blip r:embed="rId16" cstate="print">
+                      <a:extLst>
+                        <a:ext uri="{28A0092B-C50C-407E-A947-70E740481C1C}">
+                          <a14:useLocalDpi xmlns:a14="http://schemas.microsoft.com/office/drawing/2010/main" val="0"/>
+                        </a:ext>
+                      </a:extLst>
+                    </a:blip>
+                    <a:stretch>
+                      <a:fillRect/>
+                    </a:stretch>
+                  </pic:blipFill>
+                  <pic:spPr>
+                    <a:xfrm>
+                      <a:off x="0" y="0"/>
+                      <a:ext cx="3926253" cy="1738640"/>
+                    </a:xfrm>
+                    <a:prstGeom prst="rect">
+                      <a:avLst/>
+                    </a:prstGeom>
+                  </pic:spPr>
+                </pic:pic>
+              </a:graphicData>
+            </a:graphic>
+          </wp:inline>
+        </w:drawing>
+      </w:r>
+    </w:p>
+    <w:p>
+      <w:pPr>
+        <w:pStyle w:val="a3"/>
+      </w:pPr>
+      <w:r>
+        <w:t>We need 2 disk</w:t>
+      </w:r>
+      <w:r>
+        <w:t>s</w:t>
+      </w:r>
+      <w:bookmarkStart w:id="0" w:name="_GoBack"/>
+      <w:bookmarkEnd w:id="0"/>
+      <w:r>
+        <w:t xml:space="preserve"> for reading and each disk is accessed 2. -&gt; N/2/2</w:t>
       </w:r>
     </w:p>
     <w:sectPr>
@@ -405,12 +987,151 @@
 </w:document>
 </file>
 
+<file path=word/endnotes.xml><?xml version="1.0" encoding="utf-8"?>
+<w:endnotes xmlns:wpc="http://schemas.microsoft.com/office/word/2010/wordprocessingCanvas" xmlns:cx="http://schemas.microsoft.com/office/drawing/2014/chartex" xmlns:cx1="http://schemas.microsoft.com/office/drawing/2015/9/8/chartex" xmlns:cx2="http://schemas.microsoft.com/office/drawing/2015/10/21/chartex" xmlns:cx3="http://schemas.microsoft.com/office/drawing/2016/5/9/chartex" xmlns:cx4="http://schemas.microsoft.com/office/drawing/2016/5/10/chartex" xmlns:cx5="http://schemas.microsoft.com/office/drawing/2016/5/11/chartex" xmlns:cx6="http://schemas.microsoft.com/office/drawing/2016/5/12/chartex" xmlns:cx7="http://schemas.microsoft.com/office/drawing/2016/5/13/chartex" xmlns:cx8="http://schemas.microsoft.com/office/drawing/2016/5/14/chartex" xmlns:mc="http://schemas.openxmlformats.org/markup-compatibility/2006" xmlns:aink="http://schemas.microsoft.com/office/drawing/2016/ink" xmlns:am3d="http://schemas.microsoft.com/office/drawing/2017/model3d" xmlns:o="urn:schemas-microsoft-com:office:office" xmlns:r="http://schemas.openxmlformats.org/officeDocument/2006/relationships" xmlns:m="http://schemas.openxmlformats.org/officeDocument/2006/math" xmlns:v="urn:schemas-microsoft-com:vml" xmlns:wp14="http://schemas.microsoft.com/office/word/2010/wordprocessingDrawing" xmlns:wp="http://schemas.openxmlformats.org/drawingml/2006/wordprocessingDrawing" xmlns:w10="urn:schemas-microsoft-com:office:word" xmlns:w="http://schemas.openxmlformats.org/wordprocessingml/2006/main" xmlns:w14="http://schemas.microsoft.com/office/word/2010/wordml" xmlns:w15="http://schemas.microsoft.com/office/word/2012/wordml" xmlns:w16cid="http://schemas.microsoft.com/office/word/2016/wordml/cid" xmlns:w16se="http://schemas.microsoft.com/office/word/2015/wordml/symex" xmlns:wpg="http://schemas.microsoft.com/office/word/2010/wordprocessingGroup" xmlns:wpi="http://schemas.microsoft.com/office/word/2010/wordprocessingInk" xmlns:wne="http://schemas.microsoft.com/office/word/2006/wordml" xmlns:wps="http://schemas.microsoft.com/office/word/2010/wordprocessingShape" mc:Ignorable="w14 w15 w16se w16cid wp14">
+  <w:endnote w:type="separator" w:id="-1">
+    <w:p>
+      <w:pPr>
+        <w:spacing w:after="0" w:line="240" w:lineRule="auto"/>
+      </w:pPr>
+      <w:r>
+        <w:separator/>
+      </w:r>
+    </w:p>
+  </w:endnote>
+  <w:endnote w:type="continuationSeparator" w:id="0">
+    <w:p>
+      <w:pPr>
+        <w:spacing w:after="0" w:line="240" w:lineRule="auto"/>
+      </w:pPr>
+      <w:r>
+        <w:continuationSeparator/>
+      </w:r>
+    </w:p>
+  </w:endnote>
+</w:endnotes>
+</file>
+
+<file path=word/footnotes.xml><?xml version="1.0" encoding="utf-8"?>
+<w:footnotes xmlns:wpc="http://schemas.microsoft.com/office/word/2010/wordprocessingCanvas" xmlns:cx="http://schemas.microsoft.com/office/drawing/2014/chartex" xmlns:cx1="http://schemas.microsoft.com/office/drawing/2015/9/8/chartex" xmlns:cx2="http://schemas.microsoft.com/office/drawing/2015/10/21/chartex" xmlns:cx3="http://schemas.microsoft.com/office/drawing/2016/5/9/chartex" xmlns:cx4="http://schemas.microsoft.com/office/drawing/2016/5/10/chartex" xmlns:cx5="http://schemas.microsoft.com/office/drawing/2016/5/11/chartex" xmlns:cx6="http://schemas.microsoft.com/office/drawing/2016/5/12/chartex" xmlns:cx7="http://schemas.microsoft.com/office/drawing/2016/5/13/chartex" xmlns:cx8="http://schemas.microsoft.com/office/drawing/2016/5/14/chartex" xmlns:mc="http://schemas.openxmlformats.org/markup-compatibility/2006" xmlns:aink="http://schemas.microsoft.com/office/drawing/2016/ink" xmlns:am3d="http://schemas.microsoft.com/office/drawing/2017/model3d" xmlns:o="urn:schemas-microsoft-com:office:office" xmlns:r="http://schemas.openxmlformats.org/officeDocument/2006/relationships" xmlns:m="http://schemas.openxmlformats.org/officeDocument/2006/math" xmlns:v="urn:schemas-microsoft-com:vml" xmlns:wp14="http://schemas.microsoft.com/office/word/2010/wordprocessingDrawing" xmlns:wp="http://schemas.openxmlformats.org/drawingml/2006/wordprocessingDrawing" xmlns:w10="urn:schemas-microsoft-com:office:word" xmlns:w="http://schemas.openxmlformats.org/wordprocessingml/2006/main" xmlns:w14="http://schemas.microsoft.com/office/word/2010/wordml" xmlns:w15="http://schemas.microsoft.com/office/word/2012/wordml" xmlns:w16cid="http://schemas.microsoft.com/office/word/2016/wordml/cid" xmlns:w16se="http://schemas.microsoft.com/office/word/2015/wordml/symex" xmlns:wpg="http://schemas.microsoft.com/office/word/2010/wordprocessingGroup" xmlns:wpi="http://schemas.microsoft.com/office/word/2010/wordprocessingInk" xmlns:wne="http://schemas.microsoft.com/office/word/2006/wordml" xmlns:wps="http://schemas.microsoft.com/office/word/2010/wordprocessingShape" mc:Ignorable="w14 w15 w16se w16cid wp14">
+  <w:footnote w:type="separator" w:id="-1">
+    <w:p>
+      <w:pPr>
+        <w:spacing w:after="0" w:line="240" w:lineRule="auto"/>
+      </w:pPr>
+      <w:r>
+        <w:separator/>
+      </w:r>
+    </w:p>
+  </w:footnote>
+  <w:footnote w:type="continuationSeparator" w:id="0">
+    <w:p>
+      <w:pPr>
+        <w:spacing w:after="0" w:line="240" w:lineRule="auto"/>
+      </w:pPr>
+      <w:r>
+        <w:continuationSeparator/>
+      </w:r>
+    </w:p>
+  </w:footnote>
+</w:footnotes>
+</file>
+
 <file path=word/numbering.xml><?xml version="1.0" encoding="utf-8"?>
 <w:numbering xmlns:wpc="http://schemas.microsoft.com/office/word/2010/wordprocessingCanvas" xmlns:cx="http://schemas.microsoft.com/office/drawing/2014/chartex" xmlns:cx1="http://schemas.microsoft.com/office/drawing/2015/9/8/chartex" xmlns:cx2="http://schemas.microsoft.com/office/drawing/2015/10/21/chartex" xmlns:cx3="http://schemas.microsoft.com/office/drawing/2016/5/9/chartex" xmlns:cx4="http://schemas.microsoft.com/office/drawing/2016/5/10/chartex" xmlns:cx5="http://schemas.microsoft.com/office/drawing/2016/5/11/chartex" xmlns:cx6="http://schemas.microsoft.com/office/drawing/2016/5/12/chartex" xmlns:cx7="http://schemas.microsoft.com/office/drawing/2016/5/13/chartex" xmlns:cx8="http://schemas.microsoft.com/office/drawing/2016/5/14/chartex" xmlns:mc="http://schemas.openxmlformats.org/markup-compatibility/2006" xmlns:aink="http://schemas.microsoft.com/office/drawing/2016/ink" xmlns:am3d="http://schemas.microsoft.com/office/drawing/2017/model3d" xmlns:o="urn:schemas-microsoft-com:office:office" xmlns:r="http://schemas.openxmlformats.org/officeDocument/2006/relationships" xmlns:m="http://schemas.openxmlformats.org/officeDocument/2006/math" xmlns:v="urn:schemas-microsoft-com:vml" xmlns:wp14="http://schemas.microsoft.com/office/word/2010/wordprocessingDrawing" xmlns:wp="http://schemas.openxmlformats.org/drawingml/2006/wordprocessingDrawing" xmlns:w10="urn:schemas-microsoft-com:office:word" xmlns:w="http://schemas.openxmlformats.org/wordprocessingml/2006/main" xmlns:w14="http://schemas.microsoft.com/office/word/2010/wordml" xmlns:w15="http://schemas.microsoft.com/office/word/2012/wordml" xmlns:w16cid="http://schemas.microsoft.com/office/word/2016/wordml/cid" xmlns:w16se="http://schemas.microsoft.com/office/word/2015/wordml/symex" xmlns:wpg="http://schemas.microsoft.com/office/word/2010/wordprocessingGroup" xmlns:wpi="http://schemas.microsoft.com/office/word/2010/wordprocessingInk" xmlns:wne="http://schemas.microsoft.com/office/word/2006/wordml" xmlns:wps="http://schemas.microsoft.com/office/word/2010/wordprocessingShape" mc:Ignorable="w14 w15 w16se w16cid wp14">
   <w:abstractNum w:abstractNumId="0" w15:restartNumberingAfterBreak="0">
+    <w:nsid w:val="50505511"/>
+    <w:multiLevelType w:val="hybridMultilevel"/>
+    <w:tmpl w:val="C02CE190"/>
+    <w:lvl w:ilvl="0" w:tplc="0409000F">
+      <w:start w:val="1"/>
+      <w:numFmt w:val="decimal"/>
+      <w:lvlText w:val="%1."/>
+      <w:lvlJc w:val="left"/>
+      <w:pPr>
+        <w:ind w:left="720" w:hanging="360"/>
+      </w:pPr>
+      <w:rPr>
+        <w:rFonts w:hint="default"/>
+      </w:rPr>
+    </w:lvl>
+    <w:lvl w:ilvl="1" w:tplc="04090019" w:tentative="1">
+      <w:start w:val="1"/>
+      <w:numFmt w:val="lowerLetter"/>
+      <w:lvlText w:val="%2."/>
+      <w:lvlJc w:val="left"/>
+      <w:pPr>
+        <w:ind w:left="1440" w:hanging="360"/>
+      </w:pPr>
+    </w:lvl>
+    <w:lvl w:ilvl="2" w:tplc="0409001B" w:tentative="1">
+      <w:start w:val="1"/>
+      <w:numFmt w:val="lowerRoman"/>
+      <w:lvlText w:val="%3."/>
+      <w:lvlJc w:val="right"/>
+      <w:pPr>
+        <w:ind w:left="2160" w:hanging="180"/>
+      </w:pPr>
+    </w:lvl>
+    <w:lvl w:ilvl="3" w:tplc="0409000F" w:tentative="1">
+      <w:start w:val="1"/>
+      <w:numFmt w:val="decimal"/>
+      <w:lvlText w:val="%4."/>
+      <w:lvlJc w:val="left"/>
+      <w:pPr>
+        <w:ind w:left="2880" w:hanging="360"/>
+      </w:pPr>
+    </w:lvl>
+    <w:lvl w:ilvl="4" w:tplc="04090019" w:tentative="1">
+      <w:start w:val="1"/>
+      <w:numFmt w:val="lowerLetter"/>
+      <w:lvlText w:val="%5."/>
+      <w:lvlJc w:val="left"/>
+      <w:pPr>
+        <w:ind w:left="3600" w:hanging="360"/>
+      </w:pPr>
+    </w:lvl>
+    <w:lvl w:ilvl="5" w:tplc="0409001B" w:tentative="1">
+      <w:start w:val="1"/>
+      <w:numFmt w:val="lowerRoman"/>
+      <w:lvlText w:val="%6."/>
+      <w:lvlJc w:val="right"/>
+      <w:pPr>
+        <w:ind w:left="4320" w:hanging="180"/>
+      </w:pPr>
+    </w:lvl>
+    <w:lvl w:ilvl="6" w:tplc="0409000F" w:tentative="1">
+      <w:start w:val="1"/>
+      <w:numFmt w:val="decimal"/>
+      <w:lvlText w:val="%7."/>
+      <w:lvlJc w:val="left"/>
+      <w:pPr>
+        <w:ind w:left="5040" w:hanging="360"/>
+      </w:pPr>
+    </w:lvl>
+    <w:lvl w:ilvl="7" w:tplc="04090019" w:tentative="1">
+      <w:start w:val="1"/>
+      <w:numFmt w:val="lowerLetter"/>
+      <w:lvlText w:val="%8."/>
+      <w:lvlJc w:val="left"/>
+      <w:pPr>
+        <w:ind w:left="5760" w:hanging="360"/>
+      </w:pPr>
+    </w:lvl>
+    <w:lvl w:ilvl="8" w:tplc="0409001B" w:tentative="1">
+      <w:start w:val="1"/>
+      <w:numFmt w:val="lowerRoman"/>
+      <w:lvlText w:val="%9."/>
+      <w:lvlJc w:val="right"/>
+      <w:pPr>
+        <w:ind w:left="6480" w:hanging="180"/>
+      </w:pPr>
+    </w:lvl>
+  </w:abstractNum>
+  <w:abstractNum w:abstractNumId="1" w15:restartNumberingAfterBreak="0">
     <w:nsid w:val="649F73FA"/>
     <w:multiLevelType w:val="hybridMultilevel"/>
-    <w:tmpl w:val="0E0E9830"/>
+    <w:tmpl w:val="D95C4F62"/>
     <w:lvl w:ilvl="0" w:tplc="04090001">
       <w:start w:val="1"/>
       <w:numFmt w:val="bullet"/>
@@ -521,6 +1242,9 @@
     </w:lvl>
   </w:abstractNum>
   <w:num w:numId="1">
+    <w:abstractNumId w:val="1"/>
+  </w:num>
+  <w:num w:numId="2">
     <w:abstractNumId w:val="0"/>
   </w:num>
 </w:numbering>
@@ -1032,6 +1756,50 @@
       <w:contextualSpacing/>
     </w:pPr>
   </w:style>
+  <w:style w:type="paragraph" w:styleId="a4">
+    <w:name w:val="header"/>
+    <w:basedOn w:val="a"/>
+    <w:link w:val="a5"/>
+    <w:uiPriority w:val="99"/>
+    <w:unhideWhenUsed/>
+    <w:rsid w:val="0041555D"/>
+    <w:pPr>
+      <w:tabs>
+        <w:tab w:val="center" w:pos="4320"/>
+        <w:tab w:val="right" w:pos="8640"/>
+      </w:tabs>
+      <w:spacing w:after="0" w:line="240" w:lineRule="auto"/>
+    </w:pPr>
+  </w:style>
+  <w:style w:type="character" w:customStyle="1" w:styleId="a5">
+    <w:name w:val="页眉 字符"/>
+    <w:basedOn w:val="a0"/>
+    <w:link w:val="a4"/>
+    <w:uiPriority w:val="99"/>
+    <w:rsid w:val="0041555D"/>
+  </w:style>
+  <w:style w:type="paragraph" w:styleId="a6">
+    <w:name w:val="footer"/>
+    <w:basedOn w:val="a"/>
+    <w:link w:val="a7"/>
+    <w:uiPriority w:val="99"/>
+    <w:unhideWhenUsed/>
+    <w:rsid w:val="0041555D"/>
+    <w:pPr>
+      <w:tabs>
+        <w:tab w:val="center" w:pos="4320"/>
+        <w:tab w:val="right" w:pos="8640"/>
+      </w:tabs>
+      <w:spacing w:after="0" w:line="240" w:lineRule="auto"/>
+    </w:pPr>
+  </w:style>
+  <w:style w:type="character" w:customStyle="1" w:styleId="a7">
+    <w:name w:val="页脚 字符"/>
+    <w:basedOn w:val="a0"/>
+    <w:link w:val="a6"/>
+    <w:uiPriority w:val="99"/>
+    <w:rsid w:val="0041555D"/>
+  </w:style>
 </w:styles>
 </file>
 
@@ -1335,7 +2103,7 @@
 </file>
 
 <file path=customXml/itemProps1.xml><?xml version="1.0" encoding="utf-8"?>
-<ds:datastoreItem xmlns:ds="http://schemas.openxmlformats.org/officeDocument/2006/customXml" ds:itemID="{6AFE8475-E948-4858-8492-265C37DA35F5}">
+<ds:datastoreItem xmlns:ds="http://schemas.openxmlformats.org/officeDocument/2006/customXml" ds:itemID="{84CB73E3-5F77-4430-8A64-943B361F2572}">
   <ds:schemaRefs>
     <ds:schemaRef ds:uri="http://schemas.openxmlformats.org/officeDocument/2006/bibliography"/>
   </ds:schemaRefs>
